--- a/vaccines-trad-manuscript.docx
+++ b/vaccines-trad-manuscript.docx
@@ -57,7 +57,7 @@
           <w:rPr>
             <w:rStyle w:val="Hyperlink"/>
           </w:rPr>
-          <w:t xml:space="preserve">greenelab/covid19-review@5fd2541</w:t>
+          <w:t xml:space="preserve">greenelab/covid19-review@3bf0ade</w:t>
         </w:r>
       </w:hyperlink>
       <w:r>

--- a/vaccines-trad-manuscript.docx
+++ b/vaccines-trad-manuscript.docx
@@ -57,14 +57,14 @@
           <w:rPr>
             <w:rStyle w:val="Hyperlink"/>
           </w:rPr>
-          <w:t xml:space="preserve">greenelab/covid19-review@1afb262</w:t>
-        </w:r>
-      </w:hyperlink>
-      <w:r>
-        <w:t xml:space="preserve"> </w:t>
-      </w:r>
-      <w:r>
-        <w:t xml:space="preserve">on August 17, 2022.</w:t>
+          <w:t xml:space="preserve">greenelab/covid19-review@b48f98d</w:t>
+        </w:r>
+      </w:hyperlink>
+      <w:r>
+        <w:t xml:space="preserve"> </w:t>
+      </w:r>
+      <w:r>
+        <w:t xml:space="preserve">on September 4, 2022.</w:t>
       </w:r>
       <w:r>
         <w:t xml:space="preserve"> </w:t>
@@ -871,7 +871,7 @@
         <w:pStyle w:val="FirstParagraph"/>
       </w:pPr>
       <w:r>
-        <w:t xml:space="preserve">As of August 15, 2022, there have been over 591,189,117 SARS-CoV-2 cases, and the virus has taken the lives of at least 6,437,933 people globally.</w:t>
+        <w:t xml:space="preserve">As of September 2, 2022, there have been over 603,649,826 SARS-CoV-2 cases, and the virus has taken the lives of at least 6,493,092 people globally.</w:t>
       </w:r>
       <w:r>
         <w:t xml:space="preserve"> </w:t>
@@ -1093,13 +1093,13 @@
         <w:t xml:space="preserve"> </w:t>
       </w:r>
       <w:r>
-        <w:t xml:space="preserve">As of August 15, 2022, 41 SARS-CoV-2 vaccines have been approved for use in at least one country.</w:t>
-      </w:r>
-      <w:r>
-        <w:t xml:space="preserve"> </w:t>
-      </w:r>
-      <w:r>
-        <w:t xml:space="preserve">A resource tracking the distribution of 29 vaccines indicates that, as of August 15, 2022, doses have been administered across 223 countries</w:t>
+        <w:t xml:space="preserve">As of September 2, 2022, 44 SARS-CoV-2 vaccines have been approved for use in at least one country.</w:t>
+      </w:r>
+      <w:r>
+        <w:t xml:space="preserve"> </w:t>
+      </w:r>
+      <w:r>
+        <w:t xml:space="preserve">A resource tracking the distribution of 26 vaccines indicates that, as of September 2, 2022, 13.0 billion doses have been administered across 223 countries</w:t>
       </w:r>
       <w:r>
         <w:t xml:space="preserve"> </w:t>
@@ -3312,7 +3312,7 @@
         <w:t xml:space="preserve"> </w:t>
       </w:r>
       <w:r>
-        <w:t xml:space="preserve">as of August 15, 2022.</w:t>
+        <w:t xml:space="preserve">as of September 2, 2022.</w:t>
       </w:r>
       <w:r>
         <w:t xml:space="preserve"> </w:t>
@@ -3323,7 +3323,7 @@
         <w:tblStyle w:val="Table"/>
         <w:tblW w:type="pct" w:w="5000"/>
         <w:tblLook w:firstRow="1" w:lastRow="0" w:firstColumn="0" w:lastColumn="0" w:noHBand="0" w:noVBand="0" w:val="0020"/>
-        <w:tblCaption w:val="Table 1: Inactivated whole-virus vaccines approved in at least one country [50] as of August 15, 2022. "/>
+        <w:tblCaption w:val="Table 1: Inactivated whole-virus vaccines approved in at least one country [50] as of September 2, 2022. "/>
       </w:tblPr>
       <w:tblGrid>
         <w:gridCol w:w="2422"/>
@@ -3671,7 +3671,7 @@
         <w:t xml:space="preserve"> </w:t>
       </w:r>
       <w:r>
-        <w:t xml:space="preserve">As of August 15, 2022, 10 vaccines developed with IWV technology are being distributed in 116 countries (Figure</w:t>
+        <w:t xml:space="preserve">As of September 2, 2022, 9 vaccines developed with IWV technology are being distributed in 116 countries (Figure</w:t>
       </w:r>
       <w:r>
         <w:t xml:space="preserve"> </w:t>
@@ -3697,14 +3697,14 @@
       <w:r>
         <w:drawing>
           <wp:inline>
-            <wp:extent cx="4678858" cy="1946343"/>
+            <wp:extent cx="4597951" cy="1946343"/>
             <wp:effectExtent b="0" l="0" r="0" t="0"/>
-            <wp:docPr descr="Figure 1: Worldwide availability of vaccines developed using inactivated whole viruses. This figure reflects the number of vaccines based on whole inactivated virus technology that were available in each country as of August 15, 2022. These data are retrieved from Our World in Data [51] and plotted using geopandas [52]. See https://greenelab.github.io/covid19-review/ for the most recent version of this figure, which is updated daily." title="" id="56" name="Picture"/>
+            <wp:docPr descr="Figure 1: Worldwide availability of vaccines developed using inactivated whole viruses. This figure reflects the number of vaccines based on whole inactivated virus technology that were available in each country as of September 2, 2022. These data are retrieved from Our World in Data [51] and plotted using geopandas [52]. See https://greenelab.github.io/covid19-review/ for the most recent version of this figure, which is updated daily." title="" id="56" name="Picture"/>
             <a:graphic>
               <a:graphicData uri="http://schemas.openxmlformats.org/drawingml/2006/picture">
                 <pic:pic>
                   <pic:nvPicPr>
-                    <pic:cNvPr descr="https://github.com/greenelab/covid19-review/raw/eb15d131342eae478f456ef874d560272f8ee451/owiddata/maps/inactivated.png" id="57" name="Picture"/>
+                    <pic:cNvPr descr="https://github.com/greenelab/covid19-review/raw/ae043c4d26a8b2d28e441a02d8b13a6b1a6e795f/owiddata/maps/inactivated.png" id="57" name="Picture"/>
                     <pic:cNvPicPr>
                       <a:picLocks noChangeArrowheads="1" noChangeAspect="1"/>
                     </pic:cNvPicPr>
@@ -3718,7 +3718,7 @@
                   <pic:spPr bwMode="auto">
                     <a:xfrm>
                       <a:off x="0" y="0"/>
-                      <a:ext cx="4678858" cy="1946343"/>
+                      <a:ext cx="4597951" cy="1946343"/>
                     </a:xfrm>
                     <a:prstGeom prst="rect">
                       <a:avLst/>
@@ -3759,7 +3759,7 @@
         <w:t xml:space="preserve"> </w:t>
       </w:r>
       <w:r>
-        <w:t xml:space="preserve">This figure reflects the number of vaccines based on whole inactivated virus technology that were available in each country as of August 15, 2022.</w:t>
+        <w:t xml:space="preserve">This figure reflects the number of vaccines based on whole inactivated virus technology that were available in each country as of September 2, 2022.</w:t>
       </w:r>
       <w:r>
         <w:t xml:space="preserve"> </w:t>
@@ -4180,7 +4180,7 @@
         <w:pStyle w:val="BodyText"/>
       </w:pPr>
       <w:r>
-        <w:t xml:space="preserve">CoronaVac was first approved in China and has now been distributed in 63 countries across Africa, Asia, Europe, North America, and South America, including Brazil, Cambodia, Chile, Colombia, Laos, Malaysia, Mexico, Turkey, Ukraine, and Uruguay</w:t>
+        <w:t xml:space="preserve">CoronaVac was first approved in China and has now been distributed in 64 countries across Africa, Asia, Europe, North America, and South America, including Brazil, Cambodia, Chile, Colombia, Laos, Malaysia, Mexico, Turkey, Ukraine, and Uruguay</w:t>
       </w:r>
       <w:r>
         <w:t xml:space="preserve"> </w:t>
@@ -6079,7 +6079,7 @@
         <w:t xml:space="preserve"> </w:t>
       </w:r>
       <w:r>
-        <w:t xml:space="preserve">as of August 15, 2022.</w:t>
+        <w:t xml:space="preserve">as of September 2, 2022.</w:t>
       </w:r>
       <w:r>
         <w:t xml:space="preserve"> </w:t>
@@ -6090,7 +6090,7 @@
         <w:tblStyle w:val="Table"/>
         <w:tblW w:type="pct" w:w="5000"/>
         <w:tblLook w:firstRow="1" w:lastRow="0" w:firstColumn="0" w:lastColumn="0" w:noHBand="0" w:noVBand="0" w:val="0020"/>
-        <w:tblCaption w:val="Table 2: Subunit vaccines approved for use in at least one country [50] as of August 15, 2022. "/>
+        <w:tblCaption w:val="Table 2: Subunit vaccines approved for use in at least one country [50] as of September 2, 2022. "/>
       </w:tblPr>
       <w:tblGrid>
         <w:gridCol w:w="2838"/>
@@ -7505,7 +7505,7 @@
         <w:t xml:space="preserve">]</w:t>
       </w:r>
       <w:r>
-        <w:t xml:space="preserve">, 17 have been approved, and at least 10 are being administered worldwide</w:t>
+        <w:t xml:space="preserve">, 17 have been approved, and at least 8 are being administered worldwide</w:t>
       </w:r>
       <w:r>
         <w:t xml:space="preserve"> </w:t>
@@ -7542,7 +7542,7 @@
         <w:t xml:space="preserve"> </w:t>
       </w:r>
       <w:r>
-        <w:t xml:space="preserve">As of August 15, 2022, protein subunit vaccines are being distributed in at least 41 countries (Figure</w:t>
+        <w:t xml:space="preserve">As of September 2, 2022, protein subunit vaccines are being distributed in at least 41 countries (Figure</w:t>
       </w:r>
       <w:r>
         <w:t xml:space="preserve"> </w:t>
@@ -7568,14 +7568,14 @@
       <w:r>
         <w:drawing>
           <wp:inline>
-            <wp:extent cx="4764344" cy="1897494"/>
+            <wp:extent cx="4683437" cy="1897494"/>
             <wp:effectExtent b="0" l="0" r="0" t="0"/>
-            <wp:docPr descr="Figure 2: Worldwide availability of vaccines developed using protein subunit. This figure reflects the number of vaccines based on protein subunit technology that were available in each country as of August 15, 2022. These data are retrieved from Our World in Data [6,51] and plotted using geopandas [52]. See https://greenelab.github.io/covid19-review/ for the most recent version of this figure, which is updated daily." title="" id="63" name="Picture"/>
+            <wp:docPr descr="Figure 2: Worldwide availability of vaccines developed using protein subunit. This figure reflects the number of vaccines based on protein subunit technology that were available in each country as of September 2, 2022. These data are retrieved from Our World in Data [6,51] and plotted using geopandas [52]. See https://greenelab.github.io/covid19-review/ for the most recent version of this figure, which is updated daily." title="" id="63" name="Picture"/>
             <a:graphic>
               <a:graphicData uri="http://schemas.openxmlformats.org/drawingml/2006/picture">
                 <pic:pic>
                   <pic:nvPicPr>
-                    <pic:cNvPr descr="https://github.com/greenelab/covid19-review/raw/eb15d131342eae478f456ef874d560272f8ee451/owiddata/maps/protein_subunit.png" id="64" name="Picture"/>
+                    <pic:cNvPr descr="https://github.com/greenelab/covid19-review/raw/ae043c4d26a8b2d28e441a02d8b13a6b1a6e795f/owiddata/maps/protein_subunit.png" id="64" name="Picture"/>
                     <pic:cNvPicPr>
                       <a:picLocks noChangeArrowheads="1" noChangeAspect="1"/>
                     </pic:cNvPicPr>
@@ -7589,7 +7589,7 @@
                   <pic:spPr bwMode="auto">
                     <a:xfrm>
                       <a:off x="0" y="0"/>
-                      <a:ext cx="4764344" cy="1897494"/>
+                      <a:ext cx="4683437" cy="1897494"/>
                     </a:xfrm>
                     <a:prstGeom prst="rect">
                       <a:avLst/>
@@ -7630,7 +7630,7 @@
         <w:t xml:space="preserve"> </w:t>
       </w:r>
       <w:r>
-        <w:t xml:space="preserve">This figure reflects the number of vaccines based on protein subunit technology that were available in each country as of August 15, 2022.</w:t>
+        <w:t xml:space="preserve">This figure reflects the number of vaccines based on protein subunit technology that were available in each country as of September 2, 2022.</w:t>
       </w:r>
       <w:r>
         <w:t xml:space="preserve"> </w:t>
@@ -7737,7 +7737,7 @@
         <w:t xml:space="preserve"> </w:t>
       </w:r>
       <w:r>
-        <w:t xml:space="preserve">As of August 15, 2022, only one VLP was available in one country (Canada)</w:t>
+        <w:t xml:space="preserve">As of September 2, 2022, only one VLP was available in one country (Canada)</w:t>
       </w:r>
       <w:r>
         <w:t xml:space="preserve"> </w:t>
@@ -7769,14 +7769,14 @@
       <w:r>
         <w:drawing>
           <wp:inline>
-            <wp:extent cx="4900207" cy="2037936"/>
+            <wp:extent cx="4819300" cy="2037936"/>
             <wp:effectExtent b="0" l="0" r="0" t="0"/>
-            <wp:docPr descr="Figure 3: Worldwide availability of vaccines developed with VLPs. This figure reflects the number of vaccines based on VLP technology that were available in each country as of August 15, 2022. These data are retrieved from Our World in Data [51] and plotted using geopandas [52]. See https://greenelab.github.io/covid19-review/ for the most recent version of this figure, which is updated daily." title="" id="67" name="Picture"/>
+            <wp:docPr descr="Figure 3: Worldwide availability of vaccines developed with VLPs. This figure reflects the number of vaccines based on VLP technology that were available in each country as of September 2, 2022. These data are retrieved from Our World in Data [51] and plotted using geopandas [52]. See https://greenelab.github.io/covid19-review/ for the most recent version of this figure, which is updated daily." title="" id="67" name="Picture"/>
             <a:graphic>
               <a:graphicData uri="http://schemas.openxmlformats.org/drawingml/2006/picture">
                 <pic:pic>
                   <pic:nvPicPr>
-                    <pic:cNvPr descr="https://github.com/greenelab/covid19-review/raw/eb15d131342eae478f456ef874d560272f8ee451/owiddata/maps/VLP.png" id="68" name="Picture"/>
+                    <pic:cNvPr descr="https://github.com/greenelab/covid19-review/raw/ae043c4d26a8b2d28e441a02d8b13a6b1a6e795f/owiddata/maps/VLP.png" id="68" name="Picture"/>
                     <pic:cNvPicPr>
                       <a:picLocks noChangeArrowheads="1" noChangeAspect="1"/>
                     </pic:cNvPicPr>
@@ -7790,7 +7790,7 @@
                   <pic:spPr bwMode="auto">
                     <a:xfrm>
                       <a:off x="0" y="0"/>
-                      <a:ext cx="4900207" cy="2037936"/>
+                      <a:ext cx="4819300" cy="2037936"/>
                     </a:xfrm>
                     <a:prstGeom prst="rect">
                       <a:avLst/>
@@ -7831,7 +7831,7 @@
         <w:t xml:space="preserve"> </w:t>
       </w:r>
       <w:r>
-        <w:t xml:space="preserve">This figure reflects the number of vaccines based on VLP technology that were available in each country as of August 15, 2022.</w:t>
+        <w:t xml:space="preserve">This figure reflects the number of vaccines based on VLP technology that were available in each country as of September 2, 2022.</w:t>
       </w:r>
       <w:r>
         <w:t xml:space="preserve"> </w:t>
@@ -9204,7 +9204,7 @@
         <w:t xml:space="preserve"> </w:t>
       </w:r>
       <w:r>
-        <w:t xml:space="preserve">As of August 9, 2022, at least 12.0 billion vaccine doses had been administered in at least 223 countries worldwide using 29 different vaccines</w:t>
+        <w:t xml:space="preserve">As of August 27, 2022, at least 13.0 billion vaccine doses had been administered in at least 223 countries worldwide using 26 different vaccines</w:t>
       </w:r>
       <w:r>
         <w:t xml:space="preserve"> </w:t>
@@ -9230,7 +9230,7 @@
         <w:t xml:space="preserve"> </w:t>
       </w:r>
       <w:r>
-        <w:t xml:space="preserve">The daily global vaccination rate at this time was 745.0 per million.</w:t>
+        <w:t xml:space="preserve">The daily global vaccination rate at this time was 612.0 per million.</w:t>
       </w:r>
     </w:p>
     <w:p>
@@ -9461,12 +9461,12 @@
           <wp:inline>
             <wp:extent cx="3810000" cy="2540000"/>
             <wp:effectExtent b="0" l="0" r="0" t="0"/>
-            <wp:docPr descr="Figure 4: Vaccine Distribution across Platform Types as a Function of GDP. As of August 15, 2022, the number of doses distributed, by platform type, is shown as a function of GDP. These data are retrieved from Our World in Data [6,51] and plotted using the Python package plotnine [169]. Lines show a general trend in the data and are drawn using geom_smooth [170]. See https://greenelab.github.io/covid19-review/ for the most recent version of this figure, which is updated daily. Axes are not scaled per capita because both variables would be expected to be modulated by population size." title="" id="76" name="Picture"/>
+            <wp:docPr descr="Figure 4: Vaccine Distribution across Platform Types as a Function of GDP. As of September 2, 2022, the number of doses distributed, by platform type, is shown as a function of GDP. These data are retrieved from Our World in Data [6,51] and plotted using the Python package plotnine [169]. Lines show a general trend in the data and are drawn using geom_smooth [170]. See https://greenelab.github.io/covid19-review/ for the most recent version of this figure, which is updated daily. Axes are not scaled per capita because both variables would be expected to be modulated by population size." title="" id="76" name="Picture"/>
             <a:graphic>
               <a:graphicData uri="http://schemas.openxmlformats.org/drawingml/2006/picture">
                 <pic:pic>
                   <pic:nvPicPr>
-                    <pic:cNvPr descr="https://github.com/greenelab/covid19-review/raw/eb15d131342eae478f456ef874d560272f8ee451/OWID_doseTypebyGDP.png" id="77" name="Picture"/>
+                    <pic:cNvPr descr="https://github.com/greenelab/covid19-review/raw/ae043c4d26a8b2d28e441a02d8b13a6b1a6e795f/OWID_doseTypebyGDP.png" id="77" name="Picture"/>
                     <pic:cNvPicPr>
                       <a:picLocks noChangeArrowheads="1" noChangeAspect="1"/>
                     </pic:cNvPicPr>
@@ -9521,7 +9521,7 @@
         <w:t xml:space="preserve"> </w:t>
       </w:r>
       <w:r>
-        <w:t xml:space="preserve">As of August 15, 2022, the number of doses distributed, by platform type, is shown as a function of GDP.</w:t>
+        <w:t xml:space="preserve">As of September 2, 2022, the number of doses distributed, by platform type, is shown as a function of GDP.</w:t>
       </w:r>
       <w:r>
         <w:t xml:space="preserve"> </w:t>
@@ -10741,7 +10741,7 @@
               <w:jc w:val="left"/>
             </w:pPr>
             <w:r>
-              <w:t xml:space="preserve">Project Administration, Visualization, Writing - Original Draft, Writing - Review &amp; Editing</w:t>
+              <w:t xml:space="preserve">Project Administration, Writing - Original Draft, Writing - Review &amp; Editing</w:t>
             </w:r>
           </w:p>
         </w:tc>

--- a/vaccines-trad-manuscript.docx
+++ b/vaccines-trad-manuscript.docx
@@ -57,7 +57,7 @@
           <w:rPr>
             <w:rStyle w:val="Hyperlink"/>
           </w:rPr>
-          <w:t xml:space="preserve">greenelab/covid19-review@d0823dc</w:t>
+          <w:t xml:space="preserve">greenelab/covid19-review@fdb5844</w:t>
         </w:r>
       </w:hyperlink>
       <w:r>
@@ -15842,7 +15842,7 @@
               <w:jc w:val="left"/>
             </w:pPr>
             <w:r>
-              <w:t xml:space="preserve">Filed a patent application with the Wisconsin Alumni Research Foundation related to classifying activated T cells</w:t>
+              <w:t xml:space="preserve">Inventor of patent US-11410440-B2 assigned to the Wisconsin Alumni Research Foundation related to classifying activated T cells.</w:t>
             </w:r>
           </w:p>
         </w:tc>
@@ -15854,7 +15854,7 @@
               <w:jc w:val="left"/>
             </w:pPr>
             <w:r>
-              <w:t xml:space="preserve">2020-11-10</w:t>
+              <w:t xml:space="preserve">2023-01-11</w:t>
             </w:r>
           </w:p>
         </w:tc>
@@ -16185,7 +16185,7 @@
               <w:jc w:val="left"/>
             </w:pPr>
             <w:r>
-              <w:t xml:space="preserve">Writing - Original Draft, Writing - Review &amp; Editing</w:t>
+              <w:t xml:space="preserve">Project Administration, Writing - Original Draft, Writing - Review &amp; Editing</w:t>
             </w:r>
           </w:p>
         </w:tc>
@@ -17808,7 +17808,7 @@
         </w:r>
       </w:hyperlink>
       <w:r>
-        <w:t xml:space="preserve">. Retrieved 10 January 2023.</w:t>
+        <w:t xml:space="preserve">. Retrieved 11 January 2023.</w:t>
       </w:r>
     </w:p>
     <w:bookmarkEnd w:id="181"/>
@@ -20607,7 +20607,7 @@
         </w:r>
       </w:hyperlink>
       <w:r>
-        <w:t xml:space="preserve">. Retrieved 10 January 2023.</w:t>
+        <w:t xml:space="preserve">. Retrieved 11 January 2023.</w:t>
       </w:r>
     </w:p>
     <w:bookmarkEnd w:id="351"/>
@@ -22567,7 +22567,7 @@
         </w:r>
       </w:hyperlink>
       <w:r>
-        <w:t xml:space="preserve">. Retrieved 10 January 2023.</w:t>
+        <w:t xml:space="preserve">. Retrieved 11 January 2023.</w:t>
       </w:r>
     </w:p>
     <w:bookmarkEnd w:id="469"/>
@@ -22831,7 +22831,7 @@
         </w:r>
       </w:hyperlink>
       <w:r>
-        <w:t xml:space="preserve">. Retrieved 10 January 2023.</w:t>
+        <w:t xml:space="preserve">. Retrieved 11 January 2023.</w:t>
       </w:r>
     </w:p>
     <w:bookmarkEnd w:id="485"/>
@@ -22930,7 +22930,7 @@
         </w:r>
       </w:hyperlink>
       <w:r>
-        <w:t xml:space="preserve">. Retrieved 10 January 2023.</w:t>
+        <w:t xml:space="preserve">. Retrieved 11 January 2023.</w:t>
       </w:r>
     </w:p>
     <w:bookmarkEnd w:id="491"/>
@@ -22963,7 +22963,7 @@
         </w:r>
       </w:hyperlink>
       <w:r>
-        <w:t xml:space="preserve">. Retrieved 10 January 2023.</w:t>
+        <w:t xml:space="preserve">. Retrieved 11 January 2023.</w:t>
       </w:r>
     </w:p>
     <w:bookmarkEnd w:id="493"/>
@@ -22996,7 +22996,7 @@
         </w:r>
       </w:hyperlink>
       <w:r>
-        <w:t xml:space="preserve">. Retrieved 10 January 2023.</w:t>
+        <w:t xml:space="preserve">. Retrieved 11 January 2023.</w:t>
       </w:r>
     </w:p>
     <w:bookmarkEnd w:id="495"/>
@@ -23590,7 +23590,7 @@
         </w:r>
       </w:hyperlink>
       <w:r>
-        <w:t xml:space="preserve">. Retrieved 10 January 2023.</w:t>
+        <w:t xml:space="preserve">. Retrieved 11 January 2023.</w:t>
       </w:r>
     </w:p>
     <w:bookmarkEnd w:id="531"/>
@@ -23689,7 +23689,7 @@
         </w:r>
       </w:hyperlink>
       <w:r>
-        <w:t xml:space="preserve">. Retrieved 10 January 2023.</w:t>
+        <w:t xml:space="preserve">. Retrieved 11 January 2023.</w:t>
       </w:r>
     </w:p>
     <w:bookmarkEnd w:id="537"/>
@@ -23755,7 +23755,7 @@
         </w:r>
       </w:hyperlink>
       <w:r>
-        <w:t xml:space="preserve">. Retrieved 10 January 2023.</w:t>
+        <w:t xml:space="preserve">. Retrieved 11 January 2023.</w:t>
       </w:r>
     </w:p>
     <w:bookmarkEnd w:id="541"/>
@@ -24043,7 +24043,7 @@
         </w:r>
       </w:hyperlink>
       <w:r>
-        <w:t xml:space="preserve">. Retrieved 10 January 2023.</w:t>
+        <w:t xml:space="preserve">. Retrieved 11 January 2023.</w:t>
       </w:r>
     </w:p>
     <w:bookmarkEnd w:id="557"/>
@@ -24076,7 +24076,7 @@
         </w:r>
       </w:hyperlink>
       <w:r>
-        <w:t xml:space="preserve">. Retrieved 10 January 2023.</w:t>
+        <w:t xml:space="preserve">. Retrieved 11 January 2023.</w:t>
       </w:r>
     </w:p>
     <w:bookmarkEnd w:id="559"/>
@@ -24142,7 +24142,7 @@
         </w:r>
       </w:hyperlink>
       <w:r>
-        <w:t xml:space="preserve">. Retrieved 10 January 2023.</w:t>
+        <w:t xml:space="preserve">. Retrieved 11 January 2023.</w:t>
       </w:r>
     </w:p>
     <w:bookmarkEnd w:id="563"/>
@@ -24538,7 +24538,7 @@
         </w:r>
       </w:hyperlink>
       <w:r>
-        <w:t xml:space="preserve">. Retrieved 10 January 2023.</w:t>
+        <w:t xml:space="preserve">. Retrieved 11 January 2023.</w:t>
       </w:r>
     </w:p>
     <w:bookmarkEnd w:id="587"/>
@@ -24604,7 +24604,7 @@
         </w:r>
       </w:hyperlink>
       <w:r>
-        <w:t xml:space="preserve">. Retrieved 10 January 2023.</w:t>
+        <w:t xml:space="preserve">. Retrieved 11 January 2023.</w:t>
       </w:r>
     </w:p>
     <w:bookmarkEnd w:id="591"/>
@@ -25627,7 +25627,7 @@
         </w:r>
       </w:hyperlink>
       <w:r>
-        <w:t xml:space="preserve">. Retrieved 10 January 2023.</w:t>
+        <w:t xml:space="preserve">. Retrieved 11 January 2023.</w:t>
       </w:r>
     </w:p>
     <w:bookmarkEnd w:id="653"/>
@@ -25660,7 +25660,7 @@
         </w:r>
       </w:hyperlink>
       <w:r>
-        <w:t xml:space="preserve">. Retrieved 10 January 2023.</w:t>
+        <w:t xml:space="preserve">. Retrieved 11 January 2023.</w:t>
       </w:r>
     </w:p>
     <w:bookmarkEnd w:id="655"/>
@@ -25755,11 +25755,11 @@
           <w:rPr>
             <w:rStyle w:val="Hyperlink"/>
           </w:rPr>
-          <w:t xml:space="preserve">https://www.bloomberg.com/tosv2.html?vid=&amp;uuid=62926f43-916a-11ed-ba0d-735154486956&amp;url=L25ld3MvYXJ0aWNsZXMvMjAyMS0wMS0wMy9wZml6ZXItdG8tc3VwcGx5LWFmcmljYW4taGVhbHRoLWNhcmUtd29ya2Vycy13aXRoLXZhY2NpbmVz</w:t>
-        </w:r>
-      </w:hyperlink>
-      <w:r>
-        <w:t xml:space="preserve">. Retrieved 10 January 2023.</w:t>
+          <w:t xml:space="preserve">https://www.bloomberg.com/tosv2.html?vid=&amp;uuid=b3ed4910-91e1-11ed-906a-5a6572596a72&amp;url=L25ld3MvYXJ0aWNsZXMvMjAyMS0wMS0wMy9wZml6ZXItdG8tc3VwcGx5LWFmcmljYW4taGVhbHRoLWNhcmUtd29ya2Vycy13aXRoLXZhY2NpbmVz</w:t>
+        </w:r>
+      </w:hyperlink>
+      <w:r>
+        <w:t xml:space="preserve">. Retrieved 11 January 2023.</w:t>
       </w:r>
     </w:p>
     <w:bookmarkEnd w:id="661"/>
@@ -25792,7 +25792,7 @@
         </w:r>
       </w:hyperlink>
       <w:r>
-        <w:t xml:space="preserve">. Retrieved 10 January 2023.</w:t>
+        <w:t xml:space="preserve">. Retrieved 11 January 2023.</w:t>
       </w:r>
     </w:p>
     <w:bookmarkEnd w:id="663"/>
@@ -25957,7 +25957,7 @@
         </w:r>
       </w:hyperlink>
       <w:r>
-        <w:t xml:space="preserve">. Retrieved 10 January 2023.</w:t>
+        <w:t xml:space="preserve">. Retrieved 11 January 2023.</w:t>
       </w:r>
     </w:p>
     <w:bookmarkEnd w:id="673"/>
@@ -25990,7 +25990,7 @@
         </w:r>
       </w:hyperlink>
       <w:r>
-        <w:t xml:space="preserve">. Retrieved 10 January 2023.</w:t>
+        <w:t xml:space="preserve">. Retrieved 11 January 2023.</w:t>
       </w:r>
     </w:p>
     <w:bookmarkEnd w:id="675"/>
@@ -26608,7 +26608,7 @@
         </w:r>
       </w:hyperlink>
       <w:r>
-        <w:t xml:space="preserve">. Retrieved 10 January 2023.</w:t>
+        <w:t xml:space="preserve">. Retrieved 11 January 2023.</w:t>
       </w:r>
     </w:p>
     <w:bookmarkEnd w:id="711"/>
@@ -26641,7 +26641,7 @@
         </w:r>
       </w:hyperlink>
       <w:r>
-        <w:t xml:space="preserve">. Retrieved 10 January 2023.</w:t>
+        <w:t xml:space="preserve">. Retrieved 11 January 2023.</w:t>
       </w:r>
     </w:p>
     <w:bookmarkEnd w:id="713"/>
@@ -26707,7 +26707,7 @@
         </w:r>
       </w:hyperlink>
       <w:r>
-        <w:t xml:space="preserve">. Retrieved 10 January 2023.</w:t>
+        <w:t xml:space="preserve">. Retrieved 11 January 2023.</w:t>
       </w:r>
     </w:p>
     <w:bookmarkEnd w:id="717"/>
